--- a/dist.docx
+++ b/dist.docx
@@ -115,23 +115,7 @@
           <w:rFonts w:ascii="Arial" w:eastAsia="Times New Roman" w:hAnsi="Arial" w:cs="Arial"/>
           <w:color w:val="000000"/>
         </w:rPr>
-        <w:t xml:space="preserve">Each of us will import, </w:t>
-      </w:r>
-      <w:proofErr w:type="gramStart"/>
-      <w:r>
-        <w:rPr>
-          <w:rFonts w:ascii="Arial" w:eastAsia="Times New Roman" w:hAnsi="Arial" w:cs="Arial"/>
-          <w:color w:val="000000"/>
-        </w:rPr>
-        <w:t>place</w:t>
-      </w:r>
-      <w:proofErr w:type="gramEnd"/>
-      <w:r>
-        <w:rPr>
-          <w:rFonts w:ascii="Arial" w:eastAsia="Times New Roman" w:hAnsi="Arial" w:cs="Arial"/>
-          <w:color w:val="000000"/>
-        </w:rPr>
-        <w:t xml:space="preserve"> and apply the textures on the models</w:t>
+        <w:t>Each of us will import, place and apply the textures on the models</w:t>
       </w:r>
     </w:p>
     <w:p>
@@ -235,14 +219,7 @@
           <w:rFonts w:ascii="Arial" w:eastAsia="Times New Roman" w:hAnsi="Arial" w:cs="Arial"/>
           <w:color w:val="000000"/>
         </w:rPr>
-        <w:t xml:space="preserve">Main </w:t>
-      </w:r>
-      <w:r>
-        <w:rPr>
-          <w:rFonts w:ascii="Arial" w:eastAsia="Times New Roman" w:hAnsi="Arial" w:cs="Arial"/>
-          <w:color w:val="000000"/>
-        </w:rPr>
-        <w:t>char</w:t>
+        <w:t>Main char</w:t>
       </w:r>
       <w:r>
         <w:rPr>
@@ -280,6 +257,13 @@
         </w:rPr>
         <w:t>Friends.</w:t>
       </w:r>
+      <w:r>
+        <w:rPr>
+          <w:rFonts w:ascii="Arial" w:eastAsia="Times New Roman" w:hAnsi="Arial" w:cs="Arial"/>
+          <w:color w:val="000000"/>
+        </w:rPr>
+        <w:t xml:space="preserve"> (“Ahmed Osama”)</w:t>
+      </w:r>
     </w:p>
     <w:p>
       <w:pPr>
@@ -300,14 +284,7 @@
           <w:rFonts w:ascii="Arial" w:eastAsia="Times New Roman" w:hAnsi="Arial" w:cs="Arial"/>
           <w:color w:val="000000"/>
         </w:rPr>
-        <w:t>Enemies. (</w:t>
-      </w:r>
-      <w:r>
-        <w:rPr>
-          <w:rFonts w:ascii="Arial" w:eastAsia="Times New Roman" w:hAnsi="Arial" w:cs="Arial"/>
-          <w:color w:val="000000"/>
-        </w:rPr>
-        <w:t>“mostafa”) </w:t>
+        <w:t>Enemies. (“mostafa”) </w:t>
       </w:r>
     </w:p>
     <w:p>
@@ -351,7 +328,14 @@
           <w:rFonts w:ascii="Arial" w:eastAsia="Times New Roman" w:hAnsi="Arial" w:cs="Arial"/>
           <w:color w:val="000000"/>
         </w:rPr>
-        <w:t>Clubs (will be manually created).</w:t>
+        <w:t>Clubs (will be manually created)</w:t>
+      </w:r>
+      <w:r>
+        <w:rPr>
+          <w:rFonts w:ascii="Arial" w:eastAsia="Times New Roman" w:hAnsi="Arial" w:cs="Arial"/>
+          <w:color w:val="000000"/>
+        </w:rPr>
+        <w:t xml:space="preserve"> (“Ahmed Osama”)</w:t>
       </w:r>
     </w:p>
     <w:p>
@@ -410,21 +394,12 @@
         </w:rPr>
         <w:t xml:space="preserve">orial. </w:t>
       </w:r>
-      <w:proofErr w:type="gramStart"/>
-      <w:r>
-        <w:rPr>
-          <w:rFonts w:ascii="Arial" w:eastAsia="Times New Roman" w:hAnsi="Arial" w:cs="Arial"/>
-          <w:color w:val="000000"/>
-        </w:rPr>
-        <w:t>(</w:t>
-      </w:r>
-      <w:proofErr w:type="gramEnd"/>
-      <w:r>
-        <w:rPr>
-          <w:rFonts w:ascii="Arial" w:eastAsia="Times New Roman" w:hAnsi="Arial" w:cs="Arial"/>
-          <w:color w:val="000000"/>
-        </w:rPr>
-        <w:t>“Mostafa”)</w:t>
+      <w:r>
+        <w:rPr>
+          <w:rFonts w:ascii="Arial" w:eastAsia="Times New Roman" w:hAnsi="Arial" w:cs="Arial"/>
+          <w:color w:val="000000"/>
+        </w:rPr>
+        <w:t>(“Mostafa”)</w:t>
       </w:r>
     </w:p>
     <w:p>
@@ -607,21 +582,12 @@
         </w:rPr>
         <w:t xml:space="preserve"> </w:t>
       </w:r>
-      <w:proofErr w:type="gramStart"/>
-      <w:r>
-        <w:rPr>
-          <w:rFonts w:ascii="Arial" w:eastAsia="Times New Roman" w:hAnsi="Arial" w:cs="Arial"/>
-          <w:color w:val="000000"/>
-        </w:rPr>
-        <w:t>(</w:t>
-      </w:r>
-      <w:proofErr w:type="gramEnd"/>
-      <w:r>
-        <w:rPr>
-          <w:rFonts w:ascii="Arial" w:eastAsia="Times New Roman" w:hAnsi="Arial" w:cs="Arial"/>
-          <w:color w:val="000000"/>
-        </w:rPr>
-        <w:t>Mostafa) → less stress, more knowledge</w:t>
+      <w:r>
+        <w:rPr>
+          <w:rFonts w:ascii="Arial" w:eastAsia="Times New Roman" w:hAnsi="Arial" w:cs="Arial"/>
+          <w:color w:val="000000"/>
+        </w:rPr>
+        <w:t>(Mostafa) → less stress, more knowledge</w:t>
       </w:r>
     </w:p>
     <w:p>
@@ -696,6 +662,13 @@
           <w:color w:val="000000"/>
         </w:rPr>
         <w:t>→ more knowledge, more stress</w:t>
+      </w:r>
+      <w:r>
+        <w:rPr>
+          <w:rFonts w:ascii="Arial" w:eastAsia="Times New Roman" w:hAnsi="Arial" w:cs="Arial"/>
+          <w:color w:val="000000"/>
+        </w:rPr>
+        <w:t xml:space="preserve"> (“Ahmed Osama”)</w:t>
       </w:r>
     </w:p>
     <w:p>
@@ -777,21 +750,12 @@
         </w:rPr>
         <w:t xml:space="preserve">. </w:t>
       </w:r>
-      <w:proofErr w:type="gramStart"/>
-      <w:r>
-        <w:rPr>
-          <w:rFonts w:ascii="Arial" w:eastAsia="Times New Roman" w:hAnsi="Arial" w:cs="Arial"/>
-          <w:color w:val="000000"/>
-        </w:rPr>
-        <w:t>(</w:t>
-      </w:r>
-      <w:proofErr w:type="gramEnd"/>
-      <w:r>
-        <w:rPr>
-          <w:rFonts w:ascii="Arial" w:eastAsia="Times New Roman" w:hAnsi="Arial" w:cs="Arial"/>
-          <w:color w:val="000000"/>
-        </w:rPr>
-        <w:t>Mostafa)</w:t>
+      <w:r>
+        <w:rPr>
+          <w:rFonts w:ascii="Arial" w:eastAsia="Times New Roman" w:hAnsi="Arial" w:cs="Arial"/>
+          <w:color w:val="000000"/>
+        </w:rPr>
+        <w:t>(Mostafa)</w:t>
       </w:r>
     </w:p>
     <w:p>
@@ -814,6 +778,13 @@
         </w:rPr>
         <w:t xml:space="preserve">In Game overlay canvas </w:t>
       </w:r>
+      <w:r>
+        <w:rPr>
+          <w:rFonts w:ascii="Arial" w:eastAsia="Times New Roman" w:hAnsi="Arial" w:cs="Arial"/>
+          <w:color w:val="000000"/>
+        </w:rPr>
+        <w:t>(Ahmed Osama)</w:t>
+      </w:r>
     </w:p>
     <w:p>
       <w:pPr>
@@ -915,6 +886,13 @@
           <w:color w:val="000000"/>
         </w:rPr>
         <w:t>.</w:t>
+      </w:r>
+      <w:r>
+        <w:rPr>
+          <w:rFonts w:ascii="Arial" w:eastAsia="Times New Roman" w:hAnsi="Arial" w:cs="Arial"/>
+          <w:color w:val="000000"/>
+        </w:rPr>
+        <w:t xml:space="preserve"> (Ahmed Osama)</w:t>
       </w:r>
     </w:p>
     <w:p>
